--- a/python/Codility/Optimization algo/MaxSliceSum.docx
+++ b/python/Codility/Optimization algo/MaxSliceSum.docx
@@ -224,7 +224,79 @@
           <w:sz w:val="18"/>
           <w:szCs w:val="18"/>
         </w:rPr>
-        <w:t>0] = 3 A[1] = 2 A[2] = -6 A[3] = 4 A[4] = 0</w:t>
+        <w:t xml:space="preserve">0] = 3 </w:t>
+      </w:r>
+      <w:r>
+        <w:rPr>
+          <w:rFonts w:ascii="Courier New" w:eastAsia="Times New Roman" w:hAnsi="Courier New" w:cs="Courier New"/>
+          <w:color w:val="000000"/>
+          <w:sz w:val="18"/>
+          <w:szCs w:val="18"/>
+        </w:rPr>
+        <w:t xml:space="preserve">         </w:t>
+      </w:r>
+      <w:r>
+        <w:rPr>
+          <w:rFonts w:ascii="Courier New" w:eastAsia="Times New Roman" w:hAnsi="Courier New" w:cs="Courier New"/>
+          <w:color w:val="000000"/>
+          <w:sz w:val="18"/>
+          <w:szCs w:val="18"/>
+        </w:rPr>
+        <w:t>A[1] = 2</w:t>
+      </w:r>
+      <w:r>
+        <w:rPr>
+          <w:rFonts w:ascii="Courier New" w:eastAsia="Times New Roman" w:hAnsi="Courier New" w:cs="Courier New"/>
+          <w:color w:val="000000"/>
+          <w:sz w:val="18"/>
+          <w:szCs w:val="18"/>
+        </w:rPr>
+        <w:t xml:space="preserve">           </w:t>
+      </w:r>
+      <w:r>
+        <w:rPr>
+          <w:rFonts w:ascii="Courier New" w:eastAsia="Times New Roman" w:hAnsi="Courier New" w:cs="Courier New"/>
+          <w:color w:val="000000"/>
+          <w:sz w:val="18"/>
+          <w:szCs w:val="18"/>
+        </w:rPr>
+        <w:t xml:space="preserve"> A[2] = -6 </w:t>
+      </w:r>
+      <w:r>
+        <w:rPr>
+          <w:rFonts w:ascii="Courier New" w:eastAsia="Times New Roman" w:hAnsi="Courier New" w:cs="Courier New"/>
+          <w:color w:val="000000"/>
+          <w:sz w:val="18"/>
+          <w:szCs w:val="18"/>
+        </w:rPr>
+        <w:t xml:space="preserve">        </w:t>
+      </w:r>
+      <w:r>
+        <w:rPr>
+          <w:rFonts w:ascii="Courier New" w:eastAsia="Times New Roman" w:hAnsi="Courier New" w:cs="Courier New"/>
+          <w:color w:val="000000"/>
+          <w:sz w:val="18"/>
+          <w:szCs w:val="18"/>
+        </w:rPr>
+        <w:t>A[3] = 4</w:t>
+      </w:r>
+      <w:r>
+        <w:rPr>
+          <w:rFonts w:ascii="Courier New" w:eastAsia="Times New Roman" w:hAnsi="Courier New" w:cs="Courier New"/>
+          <w:color w:val="000000"/>
+          <w:sz w:val="18"/>
+          <w:szCs w:val="18"/>
+        </w:rPr>
+        <w:t xml:space="preserve">          </w:t>
+      </w:r>
+      <w:r>
+        <w:rPr>
+          <w:rFonts w:ascii="Courier New" w:eastAsia="Times New Roman" w:hAnsi="Courier New" w:cs="Courier New"/>
+          <w:color w:val="000000"/>
+          <w:sz w:val="18"/>
+          <w:szCs w:val="18"/>
+        </w:rPr>
+        <w:t xml:space="preserve"> A[4] = 0</w:t>
       </w:r>
     </w:p>
     <w:p>
@@ -307,6 +379,8 @@
         </w:rPr>
         <w:t>(2, 2) is a slice of A that has sum −6,</w:t>
       </w:r>
+      <w:bookmarkStart w:id="0" w:name="_GoBack"/>
+      <w:bookmarkEnd w:id="0"/>
     </w:p>
     <w:p>
       <w:pPr>
@@ -576,10 +650,7 @@
         <w:t>Elements of input arrays can be modified.</w:t>
       </w:r>
     </w:p>
-    <w:p>
-      <w:bookmarkStart w:id="0" w:name="_GoBack"/>
-      <w:bookmarkEnd w:id="0"/>
-    </w:p>
+    <w:p/>
     <w:sectPr>
       <w:pgSz w:w="12240" w:h="15840"/>
       <w:pgMar w:top="1440" w:right="1440" w:bottom="1440" w:left="1440" w:header="720" w:footer="720" w:gutter="0"/>
